--- a/Research_Journal.docx
+++ b/Research_Journal.docx
@@ -63,8 +63,6 @@
         </w:rPr>
         <w:t xml:space="preserve">I decided that I would attempt to include every motor vehicle bridge within the Pittsburgh city limit.  This includes on and off ramps and bridges not over water.  </w:t>
       </w:r>
-      <w:bookmarkStart w:id="0" w:name="_GoBack"/>
-      <w:bookmarkEnd w:id="0"/>
       <w:r>
         <w:rPr>
           <w:sz w:val="24"/>
@@ -92,19 +90,7 @@
           <w:rPr>
             <w:rStyle w:val="Hyperlink"/>
           </w:rPr>
-          <w:t>https://bridgehunter.com/category/city/pittsburgh-pennsylvania/exhi</w:t>
-        </w:r>
-        <w:r>
-          <w:rPr>
-            <w:rStyle w:val="Hyperlink"/>
-          </w:rPr>
-          <w:t>b</w:t>
-        </w:r>
-        <w:r>
-          <w:rPr>
-            <w:rStyle w:val="Hyperlink"/>
-          </w:rPr>
-          <w:t>it</w:t>
+          <w:t>https://bridgehunter.com/category/city/pittsburgh-pennsylvania/exhibit</w:t>
         </w:r>
       </w:hyperlink>
       <w:r>
@@ -210,14 +196,7 @@
           <w:sz w:val="24"/>
           <w:szCs w:val="24"/>
         </w:rPr>
-        <w:t>.</w:t>
-      </w:r>
-      <w:r>
-        <w:rPr>
-          <w:sz w:val="24"/>
-          <w:szCs w:val="24"/>
-        </w:rPr>
-        <w:t xml:space="preserve">  </w:t>
+        <w:t xml:space="preserve">.  </w:t>
       </w:r>
     </w:p>
     <w:p>
@@ -313,14 +292,7 @@
           <w:sz w:val="24"/>
           <w:szCs w:val="24"/>
         </w:rPr>
-        <w:t>.</w:t>
-      </w:r>
-      <w:r>
-        <w:rPr>
-          <w:sz w:val="24"/>
-          <w:szCs w:val="24"/>
-        </w:rPr>
-        <w:t xml:space="preserve">  </w:t>
+        <w:t xml:space="preserve">.  </w:t>
       </w:r>
     </w:p>
     <w:p>
@@ -475,7 +447,21 @@
           <w:sz w:val="24"/>
           <w:szCs w:val="24"/>
         </w:rPr>
-        <w:t xml:space="preserve"> to determine which bridges were for motor vehicles as well as to determine how the latitudes and longitudes were represented.  I then converted these to decimal degrees for use in my mapping tool.  This produced around 300 bridges, which seemed like the correct number.  I also used </w:t>
+        <w:t xml:space="preserve"> to determine which bridges were for motor vehicles as well as to determine how the latitudes and longitudes were represented.  I then converted these to decimal degrees for use in my mapping tool.  This produced around 300 bridges, </w:t>
+      </w:r>
+      <w:r>
+        <w:rPr>
+          <w:sz w:val="24"/>
+          <w:szCs w:val="24"/>
+        </w:rPr>
+        <w:t>and included every on/off ramp</w:t>
+      </w:r>
+      <w:r>
+        <w:rPr>
+          <w:sz w:val="24"/>
+          <w:szCs w:val="24"/>
+        </w:rPr>
+        <w:t xml:space="preserve">.  I also used </w:t>
       </w:r>
       <w:proofErr w:type="gramStart"/>
       <w:r>
@@ -576,7 +562,23 @@
           <w:sz w:val="24"/>
           <w:szCs w:val="24"/>
         </w:rPr>
-        <w:t xml:space="preserve"> and Pittsburgh Bridges data.  These seemed to be much more accurate when I mapped them out, though not always perfect.  The provided map contains multiple layers representing each of these steps labeled by which file I used to create them.  </w:t>
+        <w:t xml:space="preserve"> and Pittsburgh Bridges data.  These seemed to be much more accurate when I mapped them out, though not always perfect.  </w:t>
+      </w:r>
+      <w:r>
+        <w:rPr>
+          <w:sz w:val="24"/>
+          <w:szCs w:val="24"/>
+        </w:rPr>
+        <w:t xml:space="preserve">Unfortunately, I lost about half the number of bridges from before, but the data was usable.  </w:t>
+      </w:r>
+      <w:bookmarkStart w:id="0" w:name="_GoBack"/>
+      <w:bookmarkEnd w:id="0"/>
+      <w:r>
+        <w:rPr>
+          <w:sz w:val="24"/>
+          <w:szCs w:val="24"/>
+        </w:rPr>
+        <w:t xml:space="preserve">The provided map contains multiple layers representing each of these steps labeled by which file I used to create them.  </w:t>
       </w:r>
     </w:p>
     <w:p>
@@ -681,14 +683,289 @@
           <w:sz w:val="24"/>
           <w:szCs w:val="24"/>
         </w:rPr>
-        <w:t>It allowed me to enter around 50 locations at a time and determine the optimal route between a set starting and ending point.  It also</w:t>
-      </w:r>
-      <w:r>
-        <w:rPr>
-          <w:sz w:val="24"/>
-          <w:szCs w:val="24"/>
-        </w:rPr>
-        <w:t xml:space="preserve"> allowed me to move the points manually if they were not quite where they needed to be as well as add new points not included in my data.  These two features were very useful for filling in some of the bridges from the National Bridge Inventory dataset.  This website is able to return a reordered list of coordinates, an estimated time of travel, and a list of turn by turn directions.  I decided to break up the points by region.</w:t>
+        <w:t xml:space="preserve">It allowed me to enter around 50 locations at a time and determine the optimal route between a set starting and ending point.  </w:t>
+      </w:r>
+      <w:r>
+        <w:rPr>
+          <w:sz w:val="24"/>
+          <w:szCs w:val="24"/>
+        </w:rPr>
+        <w:t>This website is able to return a reordered list of coordinates, an estimated time of travel, and a list of turn by</w:t>
+      </w:r>
+      <w:r>
+        <w:rPr>
+          <w:sz w:val="24"/>
+          <w:szCs w:val="24"/>
+        </w:rPr>
+        <w:t xml:space="preserve"> turn directions.  I decided make groups of 50 bridges </w:t>
+      </w:r>
+      <w:r>
+        <w:rPr>
+          <w:sz w:val="24"/>
+          <w:szCs w:val="24"/>
+        </w:rPr>
+        <w:t>resulting in 3 legs.  I tested making the groups go</w:t>
+      </w:r>
+      <w:r>
+        <w:rPr>
+          <w:sz w:val="24"/>
+          <w:szCs w:val="24"/>
+        </w:rPr>
+        <w:t xml:space="preserve"> north to south </w:t>
+      </w:r>
+      <w:r>
+        <w:rPr>
+          <w:sz w:val="24"/>
+          <w:szCs w:val="24"/>
+        </w:rPr>
+        <w:t>versus</w:t>
+      </w:r>
+      <w:r>
+        <w:rPr>
+          <w:sz w:val="24"/>
+          <w:szCs w:val="24"/>
+        </w:rPr>
+        <w:t xml:space="preserve"> east to west</w:t>
+      </w:r>
+      <w:r>
+        <w:rPr>
+          <w:sz w:val="24"/>
+          <w:szCs w:val="24"/>
+        </w:rPr>
+        <w:t>.</w:t>
+      </w:r>
+      <w:r>
+        <w:rPr>
+          <w:sz w:val="24"/>
+          <w:szCs w:val="24"/>
+        </w:rPr>
+        <w:t xml:space="preserve">  </w:t>
+      </w:r>
+    </w:p>
+    <w:p>
+      <w:pPr>
+        <w:ind w:firstLine="720"/>
+        <w:rPr>
+          <w:sz w:val="24"/>
+          <w:szCs w:val="24"/>
+        </w:rPr>
+      </w:pPr>
+      <w:r>
+        <w:rPr>
+          <w:sz w:val="24"/>
+          <w:szCs w:val="24"/>
+        </w:rPr>
+        <w:t>The</w:t>
+      </w:r>
+      <w:r>
+        <w:rPr>
+          <w:sz w:val="24"/>
+          <w:szCs w:val="24"/>
+        </w:rPr>
+        <w:t xml:space="preserve"> times were close </w:t>
+      </w:r>
+      <w:r>
+        <w:rPr>
+          <w:sz w:val="24"/>
+          <w:szCs w:val="24"/>
+        </w:rPr>
+        <w:t xml:space="preserve">for the two groupings </w:t>
+      </w:r>
+      <w:r>
+        <w:rPr>
+          <w:sz w:val="24"/>
+          <w:szCs w:val="24"/>
+        </w:rPr>
+        <w:t>but the east to west groups, where the paths tending to go north/south, ended up being quicker.</w:t>
+      </w:r>
+      <w:r>
+        <w:rPr>
+          <w:sz w:val="24"/>
+          <w:szCs w:val="24"/>
+        </w:rPr>
+        <w:t xml:space="preserve"> </w:t>
+      </w:r>
+      <w:r>
+        <w:rPr>
+          <w:sz w:val="24"/>
+          <w:szCs w:val="24"/>
+        </w:rPr>
+        <w:t xml:space="preserve"> </w:t>
+      </w:r>
+      <w:r>
+        <w:rPr>
+          <w:sz w:val="24"/>
+          <w:szCs w:val="24"/>
+        </w:rPr>
+        <w:t xml:space="preserve">I have included screenshots of all three legs </w:t>
+      </w:r>
+      <w:r>
+        <w:rPr>
+          <w:sz w:val="24"/>
+          <w:szCs w:val="24"/>
+        </w:rPr>
+        <w:t xml:space="preserve">of the faster group </w:t>
+      </w:r>
+      <w:r>
+        <w:rPr>
+          <w:sz w:val="24"/>
+          <w:szCs w:val="24"/>
+        </w:rPr>
+        <w:t>as well as a csv file of the coordinates in their final order.</w:t>
+      </w:r>
+      <w:r>
+        <w:rPr>
+          <w:sz w:val="24"/>
+          <w:szCs w:val="24"/>
+        </w:rPr>
+        <w:t xml:space="preserve">  Leg 1 consisted of 50 bridges and was 45.3 miles long with an estimated travel time of 2 hours and 20 minutes.  Leg 2</w:t>
+      </w:r>
+      <w:r>
+        <w:rPr>
+          <w:sz w:val="24"/>
+          <w:szCs w:val="24"/>
+        </w:rPr>
+        <w:t xml:space="preserve"> consisted of 49 bridges and was </w:t>
+      </w:r>
+      <w:r>
+        <w:rPr>
+          <w:sz w:val="24"/>
+          <w:szCs w:val="24"/>
+        </w:rPr>
+        <w:t>41.2</w:t>
+      </w:r>
+      <w:r>
+        <w:rPr>
+          <w:sz w:val="24"/>
+          <w:szCs w:val="24"/>
+        </w:rPr>
+        <w:t xml:space="preserve"> miles long with an estimated travel time of </w:t>
+      </w:r>
+      <w:r>
+        <w:rPr>
+          <w:sz w:val="24"/>
+          <w:szCs w:val="24"/>
+        </w:rPr>
+        <w:t>1 hour</w:t>
+      </w:r>
+      <w:r>
+        <w:rPr>
+          <w:sz w:val="24"/>
+          <w:szCs w:val="24"/>
+        </w:rPr>
+        <w:t xml:space="preserve"> and </w:t>
+      </w:r>
+      <w:r>
+        <w:rPr>
+          <w:sz w:val="24"/>
+          <w:szCs w:val="24"/>
+        </w:rPr>
+        <w:t>55</w:t>
+      </w:r>
+      <w:r>
+        <w:rPr>
+          <w:sz w:val="24"/>
+          <w:szCs w:val="24"/>
+        </w:rPr>
+        <w:t xml:space="preserve"> minutes.   </w:t>
+      </w:r>
+      <w:r>
+        <w:rPr>
+          <w:sz w:val="24"/>
+          <w:szCs w:val="24"/>
+        </w:rPr>
+        <w:t>Leg 3</w:t>
+      </w:r>
+      <w:r>
+        <w:rPr>
+          <w:sz w:val="24"/>
+          <w:szCs w:val="24"/>
+        </w:rPr>
+        <w:t xml:space="preserve"> consisted of </w:t>
+      </w:r>
+      <w:r>
+        <w:rPr>
+          <w:sz w:val="24"/>
+          <w:szCs w:val="24"/>
+        </w:rPr>
+        <w:t>3</w:t>
+      </w:r>
+      <w:r>
+        <w:rPr>
+          <w:sz w:val="24"/>
+          <w:szCs w:val="24"/>
+        </w:rPr>
+        <w:t xml:space="preserve">9 bridges and was </w:t>
+      </w:r>
+      <w:r>
+        <w:rPr>
+          <w:sz w:val="24"/>
+          <w:szCs w:val="24"/>
+        </w:rPr>
+        <w:t>35.0</w:t>
+      </w:r>
+      <w:r>
+        <w:rPr>
+          <w:sz w:val="24"/>
+          <w:szCs w:val="24"/>
+        </w:rPr>
+        <w:t xml:space="preserve"> miles long with an estimated travel time of 1 hour and </w:t>
+      </w:r>
+      <w:r>
+        <w:rPr>
+          <w:sz w:val="24"/>
+          <w:szCs w:val="24"/>
+        </w:rPr>
+        <w:t xml:space="preserve">40 minutes.  </w:t>
+      </w:r>
+      <w:r>
+        <w:rPr>
+          <w:sz w:val="24"/>
+          <w:szCs w:val="24"/>
+        </w:rPr>
+        <w:t>In the end, I got a final answer of 5 hours and 55 minutes and crossed 13</w:t>
+      </w:r>
+      <w:r>
+        <w:rPr>
+          <w:sz w:val="24"/>
+          <w:szCs w:val="24"/>
+        </w:rPr>
+        <w:t>8</w:t>
+      </w:r>
+      <w:r>
+        <w:rPr>
+          <w:sz w:val="24"/>
+          <w:szCs w:val="24"/>
+        </w:rPr>
+        <w:t xml:space="preserve"> bridges</w:t>
+      </w:r>
+      <w:r>
+        <w:rPr>
+          <w:sz w:val="24"/>
+          <w:szCs w:val="24"/>
+        </w:rPr>
+        <w:t xml:space="preserve"> while traveling 121</w:t>
+      </w:r>
+      <w:r>
+        <w:rPr>
+          <w:sz w:val="24"/>
+          <w:szCs w:val="24"/>
+        </w:rPr>
+        <w:t>.</w:t>
+      </w:r>
+      <w:r>
+        <w:rPr>
+          <w:sz w:val="24"/>
+          <w:szCs w:val="24"/>
+        </w:rPr>
+        <w:t>5 miles.</w:t>
+      </w:r>
+      <w:r>
+        <w:rPr>
+          <w:sz w:val="24"/>
+          <w:szCs w:val="24"/>
+        </w:rPr>
+        <w:t xml:space="preserve">  </w:t>
       </w:r>
     </w:p>
     <w:p>
@@ -863,6 +1140,7 @@
     <w:lsdException w:name="HTML Sample" w:semiHidden="1" w:unhideWhenUsed="1"/>
     <w:lsdException w:name="HTML Typewriter" w:semiHidden="1" w:unhideWhenUsed="1"/>
     <w:lsdException w:name="HTML Variable" w:semiHidden="1" w:unhideWhenUsed="1"/>
+    <w:lsdException w:name="Normal Table" w:semiHidden="1" w:unhideWhenUsed="1"/>
     <w:lsdException w:name="annotation subject" w:semiHidden="1" w:unhideWhenUsed="1"/>
     <w:lsdException w:name="No List" w:semiHidden="1" w:unhideWhenUsed="1"/>
     <w:lsdException w:name="Outline List 1" w:semiHidden="1" w:unhideWhenUsed="1"/>
@@ -909,8 +1187,10 @@
     <w:lsdException w:name="Table Subtle 2" w:semiHidden="1" w:unhideWhenUsed="1"/>
     <w:lsdException w:name="Table Web 1" w:semiHidden="1" w:unhideWhenUsed="1"/>
     <w:lsdException w:name="Table Web 2" w:semiHidden="1" w:unhideWhenUsed="1"/>
+    <w:lsdException w:name="Table Web 3" w:semiHidden="1" w:unhideWhenUsed="1"/>
     <w:lsdException w:name="Balloon Text" w:semiHidden="1" w:unhideWhenUsed="1"/>
     <w:lsdException w:name="Table Grid" w:uiPriority="39"/>
+    <w:lsdException w:name="Table Theme" w:semiHidden="1" w:unhideWhenUsed="1"/>
     <w:lsdException w:name="Placeholder Text" w:semiHidden="1"/>
     <w:lsdException w:name="No Spacing" w:uiPriority="1" w:qFormat="1"/>
     <w:lsdException w:name="Light Shading" w:uiPriority="60"/>

--- a/Research_Journal.docx
+++ b/Research_Journal.docx
@@ -201,6 +201,46 @@
     </w:p>
     <w:p>
       <w:pPr>
+        <w:rPr>
+          <w:sz w:val="24"/>
+          <w:szCs w:val="24"/>
+        </w:rPr>
+      </w:pPr>
+      <w:r>
+        <w:rPr>
+          <w:sz w:val="24"/>
+          <w:szCs w:val="24"/>
+        </w:rPr>
+        <w:t>All files associated with this project are located at:</w:t>
+      </w:r>
+    </w:p>
+    <w:p>
+      <w:pPr>
+        <w:rPr>
+          <w:sz w:val="24"/>
+          <w:szCs w:val="24"/>
+        </w:rPr>
+      </w:pPr>
+      <w:hyperlink r:id="rId6" w:history="1">
+        <w:r>
+          <w:rPr>
+            <w:rStyle w:val="Hyperlink"/>
+            <w:sz w:val="24"/>
+            <w:szCs w:val="24"/>
+          </w:rPr>
+          <w:t>https://github.com/juwanno/Bridges</w:t>
+        </w:r>
+      </w:hyperlink>
+      <w:r>
+        <w:rPr>
+          <w:sz w:val="24"/>
+          <w:szCs w:val="24"/>
+        </w:rPr>
+        <w:t>.</w:t>
+      </w:r>
+    </w:p>
+    <w:p>
+      <w:pPr>
         <w:ind w:firstLine="720"/>
         <w:rPr>
           <w:rStyle w:val="Hyperlink"/>
@@ -257,7 +297,7 @@
         </w:rPr>
         <w:t xml:space="preserve"> found these two websites:  </w:t>
       </w:r>
-      <w:hyperlink r:id="rId6" w:history="1">
+      <w:hyperlink r:id="rId7" w:history="1">
         <w:r>
           <w:rPr>
             <w:rStyle w:val="Hyperlink"/>
@@ -279,7 +319,7 @@
           <w:szCs w:val="24"/>
         </w:rPr>
       </w:pPr>
-      <w:hyperlink r:id="rId7" w:history="1">
+      <w:hyperlink r:id="rId8" w:history="1">
         <w:r>
           <w:rPr>
             <w:rStyle w:val="Hyperlink"/>
@@ -347,7 +387,23 @@
           <w:sz w:val="24"/>
           <w:szCs w:val="24"/>
         </w:rPr>
-        <w:t>Pittsburgh_Bridges_Merge</w:t>
+        <w:t>Pittsburgh_</w:t>
+      </w:r>
+      <w:r>
+        <w:rPr>
+          <w:sz w:val="24"/>
+          <w:szCs w:val="24"/>
+        </w:rPr>
+        <w:t>CartoDB_</w:t>
+      </w:r>
+      <w:bookmarkStart w:id="0" w:name="_GoBack"/>
+      <w:bookmarkEnd w:id="0"/>
+      <w:r>
+        <w:rPr>
+          <w:sz w:val="24"/>
+          <w:szCs w:val="24"/>
+        </w:rPr>
+        <w:t>Bridges_Merge</w:t>
       </w:r>
       <w:proofErr w:type="spellEnd"/>
       <w:r>
@@ -396,7 +452,7 @@
       </w:r>
     </w:p>
     <w:p>
-      <w:hyperlink r:id="rId8" w:history="1">
+      <w:hyperlink r:id="rId9" w:history="1">
         <w:r>
           <w:rPr>
             <w:rStyle w:val="Hyperlink"/>
@@ -503,7 +559,7 @@
           <w:szCs w:val="24"/>
         </w:rPr>
       </w:pPr>
-      <w:hyperlink r:id="rId9" w:history="1">
+      <w:hyperlink r:id="rId10" w:history="1">
         <w:r>
           <w:rPr>
             <w:rStyle w:val="Hyperlink"/>
@@ -531,15 +587,8 @@
           <w:sz w:val="24"/>
           <w:szCs w:val="24"/>
         </w:rPr>
-        <w:t xml:space="preserve">I first mapped the National Bridge Inventory data.  Unfortunately, many of the data points were outside of the city limits.  I removed these points from my edited file.  The coordinates were also not accurate enough to properly locate the bridges on the map.  They were given down to </w:t>
-      </w:r>
-      <w:r>
-        <w:rPr>
-          <w:sz w:val="24"/>
-          <w:szCs w:val="24"/>
-        </w:rPr>
         <w:lastRenderedPageBreak/>
-        <w:t>the hundredth of a second, so I assume</w:t>
+        <w:t>I first mapped the National Bridge Inventory data.  Unfortunately, many of the data points were outside of the city limits.  I removed these points from my edited file.  The coordinates were also not accurate enough to properly locate the bridges on the map.  They were given down to the hundredth of a second, so I assume</w:t>
       </w:r>
       <w:r>
         <w:rPr>
@@ -571,8 +620,6 @@
         </w:rPr>
         <w:t xml:space="preserve">Unfortunately, I lost about half the number of bridges from before, but the data was usable.  </w:t>
       </w:r>
-      <w:bookmarkStart w:id="0" w:name="_GoBack"/>
-      <w:bookmarkEnd w:id="0"/>
       <w:r>
         <w:rPr>
           <w:sz w:val="24"/>
@@ -653,7 +700,7 @@
           <w:szCs w:val="24"/>
         </w:rPr>
       </w:pPr>
-      <w:hyperlink r:id="rId10" w:history="1">
+      <w:hyperlink r:id="rId11" w:history="1">
         <w:r>
           <w:rPr>
             <w:rStyle w:val="Hyperlink"/>
@@ -923,7 +970,21 @@
           <w:sz w:val="24"/>
           <w:szCs w:val="24"/>
         </w:rPr>
-        <w:t>In the end, I got a final answer of 5 hours and 55 minutes and crossed 13</w:t>
+        <w:t xml:space="preserve">In the end, I got a final answer of </w:t>
+      </w:r>
+      <w:r>
+        <w:rPr>
+          <w:sz w:val="24"/>
+          <w:szCs w:val="24"/>
+        </w:rPr>
+        <w:t xml:space="preserve">about </w:t>
+      </w:r>
+      <w:r>
+        <w:rPr>
+          <w:sz w:val="24"/>
+          <w:szCs w:val="24"/>
+        </w:rPr>
+        <w:t>5 hours and 55 minutes and crossed 13</w:t>
       </w:r>
       <w:r>
         <w:rPr>

--- a/Research_Journal.docx
+++ b/Research_Journal.docx
@@ -201,103 +201,49 @@
     </w:p>
     <w:p>
       <w:pPr>
-        <w:rPr>
-          <w:sz w:val="24"/>
-          <w:szCs w:val="24"/>
-        </w:rPr>
-      </w:pPr>
-      <w:r>
-        <w:rPr>
-          <w:sz w:val="24"/>
-          <w:szCs w:val="24"/>
-        </w:rPr>
-        <w:t>All files associated with this project are located at:</w:t>
-      </w:r>
-    </w:p>
-    <w:p>
-      <w:pPr>
-        <w:rPr>
-          <w:sz w:val="24"/>
-          <w:szCs w:val="24"/>
-        </w:rPr>
-      </w:pPr>
+        <w:ind w:firstLine="720"/>
+        <w:rPr>
+          <w:rStyle w:val="Hyperlink"/>
+        </w:rPr>
+      </w:pPr>
+      <w:bookmarkStart w:id="0" w:name="_GoBack"/>
+      <w:bookmarkEnd w:id="0"/>
+      <w:r>
+        <w:rPr>
+          <w:sz w:val="24"/>
+          <w:szCs w:val="24"/>
+        </w:rPr>
+        <w:t>I realized that 45 bridges was far below the amount that I was looking for</w:t>
+      </w:r>
+      <w:r>
+        <w:rPr>
+          <w:sz w:val="24"/>
+          <w:szCs w:val="24"/>
+        </w:rPr>
+        <w:t xml:space="preserve"> so I abandoned this data</w:t>
+      </w:r>
+      <w:r>
+        <w:rPr>
+          <w:sz w:val="24"/>
+          <w:szCs w:val="24"/>
+        </w:rPr>
+        <w:t>.  I continued my search an</w:t>
+      </w:r>
+      <w:r>
+        <w:rPr>
+          <w:sz w:val="24"/>
+          <w:szCs w:val="24"/>
+        </w:rPr>
+        <w:t>d</w:t>
+      </w:r>
+      <w:r>
+        <w:rPr>
+          <w:sz w:val="24"/>
+          <w:szCs w:val="24"/>
+        </w:rPr>
+        <w:t xml:space="preserve"> found these two websites:  </w:t>
+      </w:r>
       <w:hyperlink r:id="rId6" w:history="1">
-        <w:r>
-          <w:rPr>
-            <w:rStyle w:val="Hyperlink"/>
-            <w:sz w:val="24"/>
-            <w:szCs w:val="24"/>
-          </w:rPr>
-          <w:t>https://github.com/juwanno/Bridges</w:t>
-        </w:r>
-      </w:hyperlink>
-      <w:r>
-        <w:rPr>
-          <w:sz w:val="24"/>
-          <w:szCs w:val="24"/>
-        </w:rPr>
-        <w:t>.</w:t>
-      </w:r>
-    </w:p>
-    <w:p>
-      <w:pPr>
-        <w:ind w:firstLine="720"/>
-        <w:rPr>
-          <w:rStyle w:val="Hyperlink"/>
-        </w:rPr>
-      </w:pPr>
-      <w:r>
-        <w:rPr>
-          <w:sz w:val="24"/>
-          <w:szCs w:val="24"/>
-        </w:rPr>
-        <w:t xml:space="preserve">I realized that 45 bridges </w:t>
-      </w:r>
-      <w:proofErr w:type="gramStart"/>
-      <w:r>
-        <w:rPr>
-          <w:sz w:val="24"/>
-          <w:szCs w:val="24"/>
-        </w:rPr>
-        <w:t>was</w:t>
-      </w:r>
-      <w:proofErr w:type="gramEnd"/>
-      <w:r>
-        <w:rPr>
-          <w:sz w:val="24"/>
-          <w:szCs w:val="24"/>
-        </w:rPr>
-        <w:t xml:space="preserve"> far below the amount that I was looking for</w:t>
-      </w:r>
-      <w:r>
-        <w:rPr>
-          <w:sz w:val="24"/>
-          <w:szCs w:val="24"/>
-        </w:rPr>
-        <w:t xml:space="preserve"> so I abandoned this data</w:t>
-      </w:r>
-      <w:r>
-        <w:rPr>
-          <w:sz w:val="24"/>
-          <w:szCs w:val="24"/>
-        </w:rPr>
-        <w:t>.  I continued my search an</w:t>
-      </w:r>
-      <w:r>
-        <w:rPr>
-          <w:sz w:val="24"/>
-          <w:szCs w:val="24"/>
-        </w:rPr>
-        <w:t>d</w:t>
-      </w:r>
-      <w:r>
-        <w:rPr>
-          <w:sz w:val="24"/>
-          <w:szCs w:val="24"/>
-        </w:rPr>
-        <w:t xml:space="preserve"> found these two websites:  </w:t>
-      </w:r>
-      <w:hyperlink r:id="rId7" w:history="1">
         <w:r>
           <w:rPr>
             <w:rStyle w:val="Hyperlink"/>
@@ -319,7 +265,7 @@
           <w:szCs w:val="24"/>
         </w:rPr>
       </w:pPr>
-      <w:hyperlink r:id="rId8" w:history="1">
+      <w:hyperlink r:id="rId7" w:history="1">
         <w:r>
           <w:rPr>
             <w:rStyle w:val="Hyperlink"/>
@@ -396,8 +342,6 @@
         </w:rPr>
         <w:t>CartoDB_</w:t>
       </w:r>
-      <w:bookmarkStart w:id="0" w:name="_GoBack"/>
-      <w:bookmarkEnd w:id="0"/>
       <w:r>
         <w:rPr>
           <w:sz w:val="24"/>
@@ -452,7 +396,7 @@
       </w:r>
     </w:p>
     <w:p>
-      <w:hyperlink r:id="rId9" w:history="1">
+      <w:hyperlink r:id="rId8" w:history="1">
         <w:r>
           <w:rPr>
             <w:rStyle w:val="Hyperlink"/>
@@ -559,7 +503,7 @@
           <w:szCs w:val="24"/>
         </w:rPr>
       </w:pPr>
-      <w:hyperlink r:id="rId10" w:history="1">
+      <w:hyperlink r:id="rId9" w:history="1">
         <w:r>
           <w:rPr>
             <w:rStyle w:val="Hyperlink"/>
@@ -587,8 +531,15 @@
           <w:sz w:val="24"/>
           <w:szCs w:val="24"/>
         </w:rPr>
+        <w:t xml:space="preserve">I first mapped the National Bridge Inventory data.  Unfortunately, many of the data points were outside of the city limits.  I removed these points from my edited file.  The coordinates were </w:t>
+      </w:r>
+      <w:r>
+        <w:rPr>
+          <w:sz w:val="24"/>
+          <w:szCs w:val="24"/>
+        </w:rPr>
         <w:lastRenderedPageBreak/>
-        <w:t>I first mapped the National Bridge Inventory data.  Unfortunately, many of the data points were outside of the city limits.  I removed these points from my edited file.  The coordinates were also not accurate enough to properly locate the bridges on the map.  They were given down to the hundredth of a second, so I assume</w:t>
+        <w:t>also not accurate enough to properly locate the bridges on the map.  They were given down to the hundredth of a second, so I assume</w:t>
       </w:r>
       <w:r>
         <w:rPr>
@@ -700,7 +651,7 @@
           <w:szCs w:val="24"/>
         </w:rPr>
       </w:pPr>
-      <w:hyperlink r:id="rId11" w:history="1">
+      <w:hyperlink r:id="rId10" w:history="1">
         <w:r>
           <w:rPr>
             <w:rStyle w:val="Hyperlink"/>

--- a/Research_Journal.docx
+++ b/Research_Journal.docx
@@ -61,14 +61,56 @@
           <w:sz w:val="24"/>
           <w:szCs w:val="24"/>
         </w:rPr>
-        <w:t xml:space="preserve">I decided that I would attempt to include every motor vehicle bridge within the Pittsburgh city limit.  This includes on and off ramps and bridges not over water.  </w:t>
-      </w:r>
-      <w:r>
-        <w:rPr>
-          <w:sz w:val="24"/>
-          <w:szCs w:val="24"/>
-        </w:rPr>
-        <w:t>My first google searches for bridges in Pittsburgh were relatively fruitless.  I eventually stumbled upon</w:t>
+        <w:t>I decided that I would attempt to include every motor vehicle bridge wi</w:t>
+      </w:r>
+      <w:r>
+        <w:rPr>
+          <w:sz w:val="24"/>
+          <w:szCs w:val="24"/>
+        </w:rPr>
+        <w:t>thin the Pittsburgh city limit.</w:t>
+      </w:r>
+      <w:r>
+        <w:rPr>
+          <w:sz w:val="24"/>
+          <w:szCs w:val="24"/>
+        </w:rPr>
+        <w:t xml:space="preserve"> This includes on and off ra</w:t>
+      </w:r>
+      <w:r>
+        <w:rPr>
+          <w:sz w:val="24"/>
+          <w:szCs w:val="24"/>
+        </w:rPr>
+        <w:t>mps and bridges not over water.</w:t>
+      </w:r>
+      <w:r>
+        <w:rPr>
+          <w:sz w:val="24"/>
+          <w:szCs w:val="24"/>
+        </w:rPr>
+        <w:t xml:space="preserve"> </w:t>
+      </w:r>
+      <w:r>
+        <w:rPr>
+          <w:sz w:val="24"/>
+          <w:szCs w:val="24"/>
+        </w:rPr>
+        <w:t>My first google searches for bridges in Pittsb</w:t>
+      </w:r>
+      <w:r>
+        <w:rPr>
+          <w:sz w:val="24"/>
+          <w:szCs w:val="24"/>
+        </w:rPr>
+        <w:t>urgh were relatively fruitless.</w:t>
+      </w:r>
+      <w:r>
+        <w:rPr>
+          <w:sz w:val="24"/>
+          <w:szCs w:val="24"/>
+        </w:rPr>
+        <w:t xml:space="preserve"> I eventually stumbled upon</w:t>
       </w:r>
       <w:r>
         <w:rPr>
@@ -171,7 +213,21 @@
           <w:sz w:val="24"/>
           <w:szCs w:val="24"/>
         </w:rPr>
-        <w:t xml:space="preserve"> I had a table of 45 motor vehicle bridges.  The notebook can be viewed here:</w:t>
+        <w:t xml:space="preserve"> I had a tab</w:t>
+      </w:r>
+      <w:r>
+        <w:rPr>
+          <w:sz w:val="24"/>
+          <w:szCs w:val="24"/>
+        </w:rPr>
+        <w:t>le of 45 motor vehicle bridges.</w:t>
+      </w:r>
+      <w:r>
+        <w:rPr>
+          <w:sz w:val="24"/>
+          <w:szCs w:val="24"/>
+        </w:rPr>
+        <w:t xml:space="preserve"> The notebook can be viewed here:</w:t>
       </w:r>
     </w:p>
     <w:p>
@@ -206,14 +262,28 @@
           <w:rStyle w:val="Hyperlink"/>
         </w:rPr>
       </w:pPr>
-      <w:bookmarkStart w:id="0" w:name="_GoBack"/>
-      <w:bookmarkEnd w:id="0"/>
-      <w:r>
-        <w:rPr>
-          <w:sz w:val="24"/>
-          <w:szCs w:val="24"/>
-        </w:rPr>
-        <w:t>I realized that 45 bridges was far below the amount that I was looking for</w:t>
+      <w:r>
+        <w:rPr>
+          <w:sz w:val="24"/>
+          <w:szCs w:val="24"/>
+        </w:rPr>
+        <w:t xml:space="preserve">I realized that 45 bridges </w:t>
+      </w:r>
+      <w:proofErr w:type="gramStart"/>
+      <w:r>
+        <w:rPr>
+          <w:sz w:val="24"/>
+          <w:szCs w:val="24"/>
+        </w:rPr>
+        <w:t>was</w:t>
+      </w:r>
+      <w:proofErr w:type="gramEnd"/>
+      <w:r>
+        <w:rPr>
+          <w:sz w:val="24"/>
+          <w:szCs w:val="24"/>
+        </w:rPr>
+        <w:t xml:space="preserve"> far below the amount that I was looking for</w:t>
       </w:r>
       <w:r>
         <w:rPr>
@@ -227,7 +297,14 @@
           <w:sz w:val="24"/>
           <w:szCs w:val="24"/>
         </w:rPr>
-        <w:t>.  I continued my search an</w:t>
+        <w:t>.</w:t>
+      </w:r>
+      <w:r>
+        <w:rPr>
+          <w:sz w:val="24"/>
+          <w:szCs w:val="24"/>
+        </w:rPr>
+        <w:t xml:space="preserve"> I continued my search an</w:t>
       </w:r>
       <w:r>
         <w:rPr>
@@ -293,7 +370,21 @@
           <w:sz w:val="24"/>
           <w:szCs w:val="24"/>
         </w:rPr>
-        <w:t xml:space="preserve">I downloaded the datasets and began the process of merging them while removing duplicates, demolished bridges, and bridges that did not service motor vehicles.  The first link gave me the data for the two </w:t>
+        <w:t>I downloaded the datasets and began the process of merging them while removing duplicates, demolished bridges, and bridges that d</w:t>
+      </w:r>
+      <w:r>
+        <w:rPr>
+          <w:sz w:val="24"/>
+          <w:szCs w:val="24"/>
+        </w:rPr>
+        <w:t xml:space="preserve">id not service motor vehicles. </w:t>
+      </w:r>
+      <w:r>
+        <w:rPr>
+          <w:sz w:val="24"/>
+          <w:szCs w:val="24"/>
+        </w:rPr>
+        <w:t xml:space="preserve">The first link gave me the data for the two </w:t>
       </w:r>
       <w:proofErr w:type="spellStart"/>
       <w:r>
@@ -309,7 +400,14 @@
           <w:sz w:val="24"/>
           <w:szCs w:val="24"/>
         </w:rPr>
-        <w:t xml:space="preserve"> files while the second provided the information for the </w:t>
+        <w:t xml:space="preserve"> files while the second provided the information for th</w:t>
+      </w:r>
+      <w:r>
+        <w:rPr>
+          <w:sz w:val="24"/>
+          <w:szCs w:val="24"/>
+        </w:rPr>
+        <w:t xml:space="preserve">e </w:t>
       </w:r>
       <w:proofErr w:type="spellStart"/>
       <w:r>
@@ -325,7 +423,14 @@
           <w:sz w:val="24"/>
           <w:szCs w:val="24"/>
         </w:rPr>
-        <w:t xml:space="preserve"> files.  I then combined these into the </w:t>
+        <w:t xml:space="preserve"> files.</w:t>
+      </w:r>
+      <w:r>
+        <w:rPr>
+          <w:sz w:val="24"/>
+          <w:szCs w:val="24"/>
+        </w:rPr>
+        <w:t xml:space="preserve"> I then combined these into the </w:t>
       </w:r>
       <w:proofErr w:type="spellStart"/>
       <w:r>
@@ -362,7 +467,28 @@
           <w:sz w:val="24"/>
           <w:szCs w:val="24"/>
         </w:rPr>
-        <w:t xml:space="preserve">  I worked mostly with excel.</w:t>
+        <w:t xml:space="preserve"> </w:t>
+      </w:r>
+      <w:r>
+        <w:rPr>
+          <w:sz w:val="24"/>
+          <w:szCs w:val="24"/>
+        </w:rPr>
+        <w:t xml:space="preserve">I worked mostly with </w:t>
+      </w:r>
+      <w:r>
+        <w:rPr>
+          <w:sz w:val="24"/>
+          <w:szCs w:val="24"/>
+        </w:rPr>
+        <w:t>Microsoft E</w:t>
+      </w:r>
+      <w:r>
+        <w:rPr>
+          <w:sz w:val="24"/>
+          <w:szCs w:val="24"/>
+        </w:rPr>
+        <w:t>xcel.</w:t>
       </w:r>
       <w:r>
         <w:rPr>
@@ -447,7 +573,21 @@
           <w:sz w:val="24"/>
           <w:szCs w:val="24"/>
         </w:rPr>
-        <w:t xml:space="preserve"> to determine which bridges were for motor vehicles as well as to determine how the latitudes and longitudes were represented.  I then converted these to decimal degrees for use in my mapping tool.  This produced around 300 bridges, </w:t>
+        <w:t xml:space="preserve"> to determine which bridges were for motor vehicles as well as to determine how the latitudes and longitudes were represented.  I then converted these to decimal degre</w:t>
+      </w:r>
+      <w:r>
+        <w:rPr>
+          <w:sz w:val="24"/>
+          <w:szCs w:val="24"/>
+        </w:rPr>
+        <w:t xml:space="preserve">es for use in my mapping tool. </w:t>
+      </w:r>
+      <w:r>
+        <w:rPr>
+          <w:sz w:val="24"/>
+          <w:szCs w:val="24"/>
+        </w:rPr>
+        <w:t xml:space="preserve">This produced around 300 bridges, </w:t>
       </w:r>
       <w:r>
         <w:rPr>
@@ -463,21 +603,19 @@
         </w:rPr>
         <w:t xml:space="preserve">.  I also used </w:t>
       </w:r>
-      <w:proofErr w:type="gramStart"/>
-      <w:r>
-        <w:rPr>
-          <w:sz w:val="24"/>
-          <w:szCs w:val="24"/>
-        </w:rPr>
-        <w:t>excel</w:t>
-      </w:r>
-      <w:proofErr w:type="gramEnd"/>
-      <w:r>
-        <w:rPr>
-          <w:sz w:val="24"/>
-          <w:szCs w:val="24"/>
-        </w:rPr>
-        <w:t xml:space="preserve"> for this step.</w:t>
+      <w:r>
+        <w:rPr>
+          <w:sz w:val="24"/>
+          <w:szCs w:val="24"/>
+        </w:rPr>
+        <w:t>E</w:t>
+      </w:r>
+      <w:r>
+        <w:rPr>
+          <w:sz w:val="24"/>
+          <w:szCs w:val="24"/>
+        </w:rPr>
+        <w:t>xcel for this step.</w:t>
       </w:r>
     </w:p>
     <w:p>
@@ -493,7 +631,21 @@
           <w:sz w:val="24"/>
           <w:szCs w:val="24"/>
         </w:rPr>
-        <w:t>I used ArcGIS to map out all of my data.  The map can be viewed here:</w:t>
+        <w:t>I used Arc</w:t>
+      </w:r>
+      <w:r>
+        <w:rPr>
+          <w:sz w:val="24"/>
+          <w:szCs w:val="24"/>
+        </w:rPr>
+        <w:t xml:space="preserve">GIS to map out all of my data. </w:t>
+      </w:r>
+      <w:r>
+        <w:rPr>
+          <w:sz w:val="24"/>
+          <w:szCs w:val="24"/>
+        </w:rPr>
+        <w:t>The map can be viewed here:</w:t>
       </w:r>
     </w:p>
     <w:p>
@@ -531,7 +683,56 @@
           <w:sz w:val="24"/>
           <w:szCs w:val="24"/>
         </w:rPr>
-        <w:t xml:space="preserve">I first mapped the National Bridge Inventory data.  Unfortunately, many of the data points were outside of the city limits.  I removed these points from my edited file.  The coordinates were </w:t>
+        <w:t xml:space="preserve">I first mapped the </w:t>
+      </w:r>
+      <w:r>
+        <w:rPr>
+          <w:sz w:val="24"/>
+          <w:szCs w:val="24"/>
+        </w:rPr>
+        <w:t>National Bridge Inventory data.</w:t>
+      </w:r>
+      <w:r>
+        <w:rPr>
+          <w:sz w:val="24"/>
+          <w:szCs w:val="24"/>
+        </w:rPr>
+        <w:t xml:space="preserve"> Unfortunately, many of the data points were outside of the city limits.  I removed these points from my edi</w:t>
+      </w:r>
+      <w:r>
+        <w:rPr>
+          <w:sz w:val="24"/>
+          <w:szCs w:val="24"/>
+        </w:rPr>
+        <w:t xml:space="preserve">ted file. </w:t>
+      </w:r>
+      <w:r>
+        <w:rPr>
+          <w:sz w:val="24"/>
+          <w:szCs w:val="24"/>
+        </w:rPr>
+        <w:t>The remaining coordinates were</w:t>
+      </w:r>
+      <w:r>
+        <w:rPr>
+          <w:sz w:val="24"/>
+          <w:szCs w:val="24"/>
+        </w:rPr>
+        <w:t xml:space="preserve"> not accurate enough to properly </w:t>
+      </w:r>
+      <w:r>
+        <w:rPr>
+          <w:sz w:val="24"/>
+          <w:szCs w:val="24"/>
+        </w:rPr>
+        <w:t xml:space="preserve">locate the bridges on the map. </w:t>
+      </w:r>
+      <w:r>
+        <w:rPr>
+          <w:sz w:val="24"/>
+          <w:szCs w:val="24"/>
+        </w:rPr>
+        <w:t xml:space="preserve">They were </w:t>
       </w:r>
       <w:r>
         <w:rPr>
@@ -539,14 +740,56 @@
           <w:szCs w:val="24"/>
         </w:rPr>
         <w:lastRenderedPageBreak/>
-        <w:t>also not accurate enough to properly locate the bridges on the map.  They were given down to the hundredth of a second, so I assume</w:t>
-      </w:r>
-      <w:r>
-        <w:rPr>
-          <w:sz w:val="24"/>
-          <w:szCs w:val="24"/>
-        </w:rPr>
-        <w:t xml:space="preserve"> the error occurred at the time they created the coordinates.  This led to this data set becoming relatively useless for mapping.  I then decided to use the data merged from the </w:t>
+        <w:t>given down to the hundredth of a second, so I assume</w:t>
+      </w:r>
+      <w:r>
+        <w:rPr>
+          <w:sz w:val="24"/>
+          <w:szCs w:val="24"/>
+        </w:rPr>
+        <w:t xml:space="preserve"> the error occurred at the time they created</w:t>
+      </w:r>
+      <w:r>
+        <w:rPr>
+          <w:sz w:val="24"/>
+          <w:szCs w:val="24"/>
+        </w:rPr>
+        <w:t>/recorded</w:t>
+      </w:r>
+      <w:r>
+        <w:rPr>
+          <w:sz w:val="24"/>
+          <w:szCs w:val="24"/>
+        </w:rPr>
+        <w:t xml:space="preserve"> the coordinates</w:t>
+      </w:r>
+      <w:r>
+        <w:rPr>
+          <w:sz w:val="24"/>
+          <w:szCs w:val="24"/>
+        </w:rPr>
+        <w:t>.</w:t>
+      </w:r>
+      <w:r>
+        <w:rPr>
+          <w:sz w:val="24"/>
+          <w:szCs w:val="24"/>
+        </w:rPr>
+        <w:t xml:space="preserve"> This led to this data set becoming </w:t>
+      </w:r>
+      <w:r>
+        <w:rPr>
+          <w:sz w:val="24"/>
+          <w:szCs w:val="24"/>
+        </w:rPr>
+        <w:t>relatively useless for mapping.</w:t>
+      </w:r>
+      <w:r>
+        <w:rPr>
+          <w:sz w:val="24"/>
+          <w:szCs w:val="24"/>
+        </w:rPr>
+        <w:t xml:space="preserve"> I then decided to use the data merged from the </w:t>
       </w:r>
       <w:proofErr w:type="spellStart"/>
       <w:r>
@@ -634,7 +877,14 @@
           <w:sz w:val="24"/>
           <w:szCs w:val="24"/>
         </w:rPr>
-        <w:t xml:space="preserve">.  I searched for </w:t>
+        <w:t>.</w:t>
+      </w:r>
+      <w:r>
+        <w:rPr>
+          <w:sz w:val="24"/>
+          <w:szCs w:val="24"/>
+        </w:rPr>
+        <w:t xml:space="preserve"> I searched for </w:t>
       </w:r>
       <w:r>
         <w:rPr>
@@ -681,7 +931,14 @@
           <w:sz w:val="24"/>
           <w:szCs w:val="24"/>
         </w:rPr>
-        <w:t xml:space="preserve">It allowed me to enter around 50 locations at a time and determine the optimal route between a set starting and ending point.  </w:t>
+        <w:t xml:space="preserve">It allowed me to enter around 50 locations at a time and determine the optimal route between a </w:t>
+      </w:r>
+      <w:r>
+        <w:rPr>
+          <w:sz w:val="24"/>
+          <w:szCs w:val="24"/>
+        </w:rPr>
+        <w:t xml:space="preserve">set starting and ending point. </w:t>
       </w:r>
       <w:r>
         <w:rPr>
@@ -695,14 +952,35 @@
           <w:sz w:val="24"/>
           <w:szCs w:val="24"/>
         </w:rPr>
-        <w:t xml:space="preserve"> turn directions.  I decided make groups of 50 bridges </w:t>
-      </w:r>
-      <w:r>
-        <w:rPr>
-          <w:sz w:val="24"/>
-          <w:szCs w:val="24"/>
-        </w:rPr>
-        <w:t>resulting in 3 legs.  I tested making the groups go</w:t>
+        <w:t xml:space="preserve"> turn dire</w:t>
+      </w:r>
+      <w:r>
+        <w:rPr>
+          <w:sz w:val="24"/>
+          <w:szCs w:val="24"/>
+        </w:rPr>
+        <w:t>ctions.</w:t>
+      </w:r>
+      <w:r>
+        <w:rPr>
+          <w:sz w:val="24"/>
+          <w:szCs w:val="24"/>
+        </w:rPr>
+        <w:t xml:space="preserve"> I decided make groups of 50 bridges </w:t>
+      </w:r>
+      <w:r>
+        <w:rPr>
+          <w:sz w:val="24"/>
+          <w:szCs w:val="24"/>
+        </w:rPr>
+        <w:t xml:space="preserve">resulting in 3 legs. </w:t>
+      </w:r>
+      <w:r>
+        <w:rPr>
+          <w:sz w:val="24"/>
+          <w:szCs w:val="24"/>
+        </w:rPr>
+        <w:t>I tested making the groups go</w:t>
       </w:r>
       <w:r>
         <w:rPr>
@@ -788,6 +1066,27 @@
           <w:sz w:val="24"/>
           <w:szCs w:val="24"/>
         </w:rPr>
+        <w:t xml:space="preserve">I have included screenshots of all three legs </w:t>
+      </w:r>
+      <w:r>
+        <w:rPr>
+          <w:sz w:val="24"/>
+          <w:szCs w:val="24"/>
+        </w:rPr>
+        <w:t xml:space="preserve">of the faster group </w:t>
+      </w:r>
+      <w:r>
+        <w:rPr>
+          <w:sz w:val="24"/>
+          <w:szCs w:val="24"/>
+        </w:rPr>
+        <w:t>as well as a csv file of the coordinates in their final order.</w:t>
+      </w:r>
+      <w:r>
+        <w:rPr>
+          <w:sz w:val="24"/>
+          <w:szCs w:val="24"/>
+        </w:rPr>
         <w:t xml:space="preserve"> </w:t>
       </w:r>
       <w:r>
@@ -795,28 +1094,21 @@
           <w:sz w:val="24"/>
           <w:szCs w:val="24"/>
         </w:rPr>
-        <w:t xml:space="preserve">I have included screenshots of all three legs </w:t>
-      </w:r>
-      <w:r>
-        <w:rPr>
-          <w:sz w:val="24"/>
-          <w:szCs w:val="24"/>
-        </w:rPr>
-        <w:t xml:space="preserve">of the faster group </w:t>
-      </w:r>
-      <w:r>
-        <w:rPr>
-          <w:sz w:val="24"/>
-          <w:szCs w:val="24"/>
-        </w:rPr>
-        <w:t>as well as a csv file of the coordinates in their final order.</w:t>
-      </w:r>
-      <w:r>
-        <w:rPr>
-          <w:sz w:val="24"/>
-          <w:szCs w:val="24"/>
-        </w:rPr>
-        <w:t xml:space="preserve">  Leg 1 consisted of 50 bridges and was 45.3 miles long with an estimated travel time of 2 hours and 20 minutes.  Leg 2</w:t>
+        <w:t>Leg 1 consisted of 50 bridges and was 45.3 miles long with an estimated travel t</w:t>
+      </w:r>
+      <w:r>
+        <w:rPr>
+          <w:sz w:val="24"/>
+          <w:szCs w:val="24"/>
+        </w:rPr>
+        <w:t xml:space="preserve">ime of 2 hours and 20 minutes. </w:t>
+      </w:r>
+      <w:r>
+        <w:rPr>
+          <w:sz w:val="24"/>
+          <w:szCs w:val="24"/>
+        </w:rPr>
+        <w:t>Leg 2</w:t>
       </w:r>
       <w:r>
         <w:rPr>
@@ -865,7 +1157,7 @@
           <w:sz w:val="24"/>
           <w:szCs w:val="24"/>
         </w:rPr>
-        <w:t xml:space="preserve"> minutes.   </w:t>
+        <w:t xml:space="preserve"> minutes.  </w:t>
       </w:r>
       <w:r>
         <w:rPr>
@@ -914,7 +1206,14 @@
           <w:sz w:val="24"/>
           <w:szCs w:val="24"/>
         </w:rPr>
-        <w:t xml:space="preserve">40 minutes.  </w:t>
+        <w:t>40 minutes.</w:t>
+      </w:r>
+      <w:r>
+        <w:rPr>
+          <w:sz w:val="24"/>
+          <w:szCs w:val="24"/>
+        </w:rPr>
+        <w:t xml:space="preserve"> </w:t>
       </w:r>
       <w:r>
         <w:rPr>
@@ -979,6 +1278,8 @@
         </w:rPr>
         <w:t xml:space="preserve">  </w:t>
       </w:r>
+      <w:bookmarkStart w:id="0" w:name="_GoBack"/>
+      <w:bookmarkEnd w:id="0"/>
     </w:p>
     <w:p>
       <w:pPr>

--- a/Research_Journal.docx
+++ b/Research_Journal.docx
@@ -1080,206 +1080,241 @@
           <w:sz w:val="24"/>
           <w:szCs w:val="24"/>
         </w:rPr>
-        <w:t>as well as a csv file of the coordinates in their final order.</w:t>
-      </w:r>
-      <w:r>
-        <w:rPr>
-          <w:sz w:val="24"/>
-          <w:szCs w:val="24"/>
-        </w:rPr>
-        <w:t xml:space="preserve"> </w:t>
-      </w:r>
-      <w:r>
-        <w:rPr>
-          <w:sz w:val="24"/>
-          <w:szCs w:val="24"/>
-        </w:rPr>
-        <w:t>Leg 1 consisted of 50 bridges and was 45.3 miles long with an estimated travel t</w:t>
-      </w:r>
-      <w:r>
-        <w:rPr>
-          <w:sz w:val="24"/>
-          <w:szCs w:val="24"/>
-        </w:rPr>
-        <w:t xml:space="preserve">ime of 2 hours and 20 minutes. </w:t>
-      </w:r>
-      <w:r>
-        <w:rPr>
-          <w:sz w:val="24"/>
-          <w:szCs w:val="24"/>
-        </w:rPr>
-        <w:t>Leg 2</w:t>
-      </w:r>
-      <w:r>
-        <w:rPr>
-          <w:sz w:val="24"/>
-          <w:szCs w:val="24"/>
-        </w:rPr>
-        <w:t xml:space="preserve"> consisted of 49 bridges and was </w:t>
-      </w:r>
-      <w:r>
-        <w:rPr>
-          <w:sz w:val="24"/>
-          <w:szCs w:val="24"/>
-        </w:rPr>
-        <w:t>41.2</w:t>
-      </w:r>
-      <w:r>
-        <w:rPr>
-          <w:sz w:val="24"/>
-          <w:szCs w:val="24"/>
-        </w:rPr>
-        <w:t xml:space="preserve"> miles long with an estimated travel time of </w:t>
-      </w:r>
-      <w:r>
-        <w:rPr>
-          <w:sz w:val="24"/>
-          <w:szCs w:val="24"/>
-        </w:rPr>
-        <w:t>1 hour</w:t>
-      </w:r>
-      <w:r>
-        <w:rPr>
-          <w:sz w:val="24"/>
-          <w:szCs w:val="24"/>
-        </w:rPr>
-        <w:t xml:space="preserve"> and </w:t>
-      </w:r>
-      <w:r>
-        <w:rPr>
-          <w:sz w:val="24"/>
-          <w:szCs w:val="24"/>
-        </w:rPr>
-        <w:t>55</w:t>
-      </w:r>
-      <w:r>
-        <w:rPr>
-          <w:sz w:val="24"/>
-          <w:szCs w:val="24"/>
-        </w:rPr>
-        <w:t xml:space="preserve"> minutes.  </w:t>
-      </w:r>
-      <w:r>
-        <w:rPr>
-          <w:sz w:val="24"/>
-          <w:szCs w:val="24"/>
-        </w:rPr>
-        <w:t>Leg 3</w:t>
-      </w:r>
-      <w:r>
-        <w:rPr>
-          <w:sz w:val="24"/>
-          <w:szCs w:val="24"/>
-        </w:rPr>
-        <w:t xml:space="preserve"> consisted of </w:t>
-      </w:r>
-      <w:r>
-        <w:rPr>
-          <w:sz w:val="24"/>
-          <w:szCs w:val="24"/>
-        </w:rPr>
-        <w:t>3</w:t>
-      </w:r>
-      <w:r>
-        <w:rPr>
-          <w:sz w:val="24"/>
-          <w:szCs w:val="24"/>
-        </w:rPr>
-        <w:t xml:space="preserve">9 bridges and was </w:t>
-      </w:r>
-      <w:r>
-        <w:rPr>
-          <w:sz w:val="24"/>
-          <w:szCs w:val="24"/>
-        </w:rPr>
-        <w:t>35.0</w:t>
-      </w:r>
-      <w:r>
-        <w:rPr>
-          <w:sz w:val="24"/>
-          <w:szCs w:val="24"/>
-        </w:rPr>
-        <w:t xml:space="preserve"> miles long with an estimated travel time of 1 hour and </w:t>
-      </w:r>
-      <w:r>
-        <w:rPr>
-          <w:sz w:val="24"/>
-          <w:szCs w:val="24"/>
-        </w:rPr>
-        <w:t>40 minutes.</w:t>
-      </w:r>
-      <w:r>
-        <w:rPr>
-          <w:sz w:val="24"/>
-          <w:szCs w:val="24"/>
-        </w:rPr>
-        <w:t xml:space="preserve"> </w:t>
-      </w:r>
-      <w:r>
-        <w:rPr>
-          <w:sz w:val="24"/>
-          <w:szCs w:val="24"/>
-        </w:rPr>
-        <w:t xml:space="preserve">In the end, I got a final answer of </w:t>
-      </w:r>
-      <w:r>
-        <w:rPr>
-          <w:sz w:val="24"/>
-          <w:szCs w:val="24"/>
-        </w:rPr>
-        <w:t xml:space="preserve">about </w:t>
-      </w:r>
-      <w:r>
-        <w:rPr>
-          <w:sz w:val="24"/>
-          <w:szCs w:val="24"/>
-        </w:rPr>
-        <w:t>5 hours and 55 minutes and crossed 13</w:t>
-      </w:r>
-      <w:r>
-        <w:rPr>
-          <w:sz w:val="24"/>
-          <w:szCs w:val="24"/>
-        </w:rPr>
-        <w:t>8</w:t>
-      </w:r>
-      <w:r>
-        <w:rPr>
-          <w:sz w:val="24"/>
-          <w:szCs w:val="24"/>
-        </w:rPr>
-        <w:t xml:space="preserve"> bridges</w:t>
-      </w:r>
-      <w:r>
-        <w:rPr>
-          <w:sz w:val="24"/>
-          <w:szCs w:val="24"/>
-        </w:rPr>
-        <w:t xml:space="preserve"> while traveling 121</w:t>
-      </w:r>
-      <w:r>
-        <w:rPr>
-          <w:sz w:val="24"/>
-          <w:szCs w:val="24"/>
-        </w:rPr>
-        <w:t>.</w:t>
-      </w:r>
-      <w:r>
-        <w:rPr>
-          <w:sz w:val="24"/>
-          <w:szCs w:val="24"/>
-        </w:rPr>
-        <w:t>5 miles.</w:t>
-      </w:r>
-      <w:r>
-        <w:rPr>
-          <w:sz w:val="24"/>
-          <w:szCs w:val="24"/>
-        </w:rPr>
-        <w:t xml:space="preserve">  </w:t>
+        <w:t xml:space="preserve">as well as </w:t>
+      </w:r>
+      <w:r>
+        <w:rPr>
+          <w:sz w:val="24"/>
+          <w:szCs w:val="24"/>
+        </w:rPr>
+        <w:t xml:space="preserve">turn by turn directions. Additionally, </w:t>
+      </w:r>
+      <w:r>
+        <w:rPr>
+          <w:sz w:val="24"/>
+          <w:szCs w:val="24"/>
+        </w:rPr>
+        <w:t>a csv file of the coordinates in their final order</w:t>
+      </w:r>
+      <w:r>
+        <w:rPr>
+          <w:sz w:val="24"/>
+          <w:szCs w:val="24"/>
+        </w:rPr>
+        <w:t xml:space="preserve"> has also been attached</w:t>
       </w:r>
       <w:bookmarkStart w:id="0" w:name="_GoBack"/>
       <w:bookmarkEnd w:id="0"/>
+      <w:r>
+        <w:rPr>
+          <w:sz w:val="24"/>
+          <w:szCs w:val="24"/>
+        </w:rPr>
+        <w:t>.</w:t>
+      </w:r>
+      <w:r>
+        <w:rPr>
+          <w:sz w:val="24"/>
+          <w:szCs w:val="24"/>
+        </w:rPr>
+        <w:t xml:space="preserve"> </w:t>
+      </w:r>
+      <w:r>
+        <w:rPr>
+          <w:sz w:val="24"/>
+          <w:szCs w:val="24"/>
+        </w:rPr>
+        <w:t>Leg 1 consisted of 50 bridges and was 45.3 miles long with an estimated travel t</w:t>
+      </w:r>
+      <w:r>
+        <w:rPr>
+          <w:sz w:val="24"/>
+          <w:szCs w:val="24"/>
+        </w:rPr>
+        <w:t xml:space="preserve">ime of 2 hours and 20 minutes. </w:t>
+      </w:r>
+      <w:r>
+        <w:rPr>
+          <w:sz w:val="24"/>
+          <w:szCs w:val="24"/>
+        </w:rPr>
+        <w:t>Leg 2</w:t>
+      </w:r>
+      <w:r>
+        <w:rPr>
+          <w:sz w:val="24"/>
+          <w:szCs w:val="24"/>
+        </w:rPr>
+        <w:t xml:space="preserve"> consisted of 49 bridges and was </w:t>
+      </w:r>
+      <w:r>
+        <w:rPr>
+          <w:sz w:val="24"/>
+          <w:szCs w:val="24"/>
+        </w:rPr>
+        <w:t>41.2</w:t>
+      </w:r>
+      <w:r>
+        <w:rPr>
+          <w:sz w:val="24"/>
+          <w:szCs w:val="24"/>
+        </w:rPr>
+        <w:t xml:space="preserve"> miles long with an estimated travel time of </w:t>
+      </w:r>
+      <w:r>
+        <w:rPr>
+          <w:sz w:val="24"/>
+          <w:szCs w:val="24"/>
+        </w:rPr>
+        <w:t>1 hour</w:t>
+      </w:r>
+      <w:r>
+        <w:rPr>
+          <w:sz w:val="24"/>
+          <w:szCs w:val="24"/>
+        </w:rPr>
+        <w:t xml:space="preserve"> and </w:t>
+      </w:r>
+      <w:r>
+        <w:rPr>
+          <w:sz w:val="24"/>
+          <w:szCs w:val="24"/>
+        </w:rPr>
+        <w:t>55</w:t>
+      </w:r>
+      <w:r>
+        <w:rPr>
+          <w:sz w:val="24"/>
+          <w:szCs w:val="24"/>
+        </w:rPr>
+        <w:t xml:space="preserve"> minutes.</w:t>
+      </w:r>
+      <w:r>
+        <w:rPr>
+          <w:sz w:val="24"/>
+          <w:szCs w:val="24"/>
+        </w:rPr>
+        <w:t xml:space="preserve"> </w:t>
+      </w:r>
+      <w:r>
+        <w:rPr>
+          <w:sz w:val="24"/>
+          <w:szCs w:val="24"/>
+        </w:rPr>
+        <w:t>Leg 3</w:t>
+      </w:r>
+      <w:r>
+        <w:rPr>
+          <w:sz w:val="24"/>
+          <w:szCs w:val="24"/>
+        </w:rPr>
+        <w:t xml:space="preserve"> consisted of </w:t>
+      </w:r>
+      <w:r>
+        <w:rPr>
+          <w:sz w:val="24"/>
+          <w:szCs w:val="24"/>
+        </w:rPr>
+        <w:t>3</w:t>
+      </w:r>
+      <w:r>
+        <w:rPr>
+          <w:sz w:val="24"/>
+          <w:szCs w:val="24"/>
+        </w:rPr>
+        <w:t xml:space="preserve">9 bridges and was </w:t>
+      </w:r>
+      <w:r>
+        <w:rPr>
+          <w:sz w:val="24"/>
+          <w:szCs w:val="24"/>
+        </w:rPr>
+        <w:t>35.0</w:t>
+      </w:r>
+      <w:r>
+        <w:rPr>
+          <w:sz w:val="24"/>
+          <w:szCs w:val="24"/>
+        </w:rPr>
+        <w:t xml:space="preserve"> miles long with an estimated travel time of 1 hour and </w:t>
+      </w:r>
+      <w:r>
+        <w:rPr>
+          <w:sz w:val="24"/>
+          <w:szCs w:val="24"/>
+        </w:rPr>
+        <w:t>40 minutes.</w:t>
+      </w:r>
+      <w:r>
+        <w:rPr>
+          <w:sz w:val="24"/>
+          <w:szCs w:val="24"/>
+        </w:rPr>
+        <w:t xml:space="preserve"> </w:t>
+      </w:r>
+      <w:r>
+        <w:rPr>
+          <w:sz w:val="24"/>
+          <w:szCs w:val="24"/>
+        </w:rPr>
+        <w:t xml:space="preserve">In the end, I got a final answer of </w:t>
+      </w:r>
+      <w:r>
+        <w:rPr>
+          <w:sz w:val="24"/>
+          <w:szCs w:val="24"/>
+        </w:rPr>
+        <w:t xml:space="preserve">about </w:t>
+      </w:r>
+      <w:r>
+        <w:rPr>
+          <w:sz w:val="24"/>
+          <w:szCs w:val="24"/>
+        </w:rPr>
+        <w:t>5 hours and 55 minutes and crossed 13</w:t>
+      </w:r>
+      <w:r>
+        <w:rPr>
+          <w:sz w:val="24"/>
+          <w:szCs w:val="24"/>
+        </w:rPr>
+        <w:t>8</w:t>
+      </w:r>
+      <w:r>
+        <w:rPr>
+          <w:sz w:val="24"/>
+          <w:szCs w:val="24"/>
+        </w:rPr>
+        <w:t xml:space="preserve"> bridges</w:t>
+      </w:r>
+      <w:r>
+        <w:rPr>
+          <w:sz w:val="24"/>
+          <w:szCs w:val="24"/>
+        </w:rPr>
+        <w:t xml:space="preserve"> while traveling 121</w:t>
+      </w:r>
+      <w:r>
+        <w:rPr>
+          <w:sz w:val="24"/>
+          <w:szCs w:val="24"/>
+        </w:rPr>
+        <w:t>.</w:t>
+      </w:r>
+      <w:r>
+        <w:rPr>
+          <w:sz w:val="24"/>
+          <w:szCs w:val="24"/>
+        </w:rPr>
+        <w:t>5 miles.</w:t>
+      </w:r>
+      <w:r>
+        <w:rPr>
+          <w:sz w:val="24"/>
+          <w:szCs w:val="24"/>
+        </w:rPr>
+        <w:t xml:space="preserve">  </w:t>
+      </w:r>
     </w:p>
     <w:p>
       <w:pPr>

--- a/Research_Journal.docx
+++ b/Research_Journal.docx
@@ -257,6 +257,48 @@
     </w:p>
     <w:p>
       <w:pPr>
+        <w:rPr>
+          <w:sz w:val="24"/>
+          <w:szCs w:val="24"/>
+        </w:rPr>
+      </w:pPr>
+      <w:r>
+        <w:rPr>
+          <w:sz w:val="24"/>
+          <w:szCs w:val="24"/>
+        </w:rPr>
+        <w:t>All of the files referred to in this journal can be found at:</w:t>
+      </w:r>
+    </w:p>
+    <w:p>
+      <w:pPr>
+        <w:rPr>
+          <w:sz w:val="24"/>
+          <w:szCs w:val="24"/>
+        </w:rPr>
+      </w:pPr>
+      <w:hyperlink r:id="rId6" w:history="1">
+        <w:r>
+          <w:rPr>
+            <w:rStyle w:val="Hyperlink"/>
+            <w:sz w:val="24"/>
+            <w:szCs w:val="24"/>
+          </w:rPr>
+          <w:t>https://github.com/juwanno/Bridges</w:t>
+        </w:r>
+      </w:hyperlink>
+      <w:r>
+        <w:rPr>
+          <w:sz w:val="24"/>
+          <w:szCs w:val="24"/>
+        </w:rPr>
+        <w:t>.</w:t>
+      </w:r>
+      <w:bookmarkStart w:id="0" w:name="_GoBack"/>
+      <w:bookmarkEnd w:id="0"/>
+    </w:p>
+    <w:p>
+      <w:pPr>
         <w:ind w:firstLine="720"/>
         <w:rPr>
           <w:rStyle w:val="Hyperlink"/>
@@ -320,7 +362,7 @@
         </w:rPr>
         <w:t xml:space="preserve"> found these two websites:  </w:t>
       </w:r>
-      <w:hyperlink r:id="rId6" w:history="1">
+      <w:hyperlink r:id="rId7" w:history="1">
         <w:r>
           <w:rPr>
             <w:rStyle w:val="Hyperlink"/>
@@ -342,7 +384,7 @@
           <w:szCs w:val="24"/>
         </w:rPr>
       </w:pPr>
-      <w:hyperlink r:id="rId7" w:history="1">
+      <w:hyperlink r:id="rId8" w:history="1">
         <w:r>
           <w:rPr>
             <w:rStyle w:val="Hyperlink"/>
@@ -522,7 +564,7 @@
       </w:r>
     </w:p>
     <w:p>
-      <w:hyperlink r:id="rId8" w:history="1">
+      <w:hyperlink r:id="rId9" w:history="1">
         <w:r>
           <w:rPr>
             <w:rStyle w:val="Hyperlink"/>
@@ -655,7 +697,7 @@
           <w:szCs w:val="24"/>
         </w:rPr>
       </w:pPr>
-      <w:hyperlink r:id="rId9" w:history="1">
+      <w:hyperlink r:id="rId10" w:history="1">
         <w:r>
           <w:rPr>
             <w:rStyle w:val="Hyperlink"/>
@@ -683,6 +725,7 @@
           <w:sz w:val="24"/>
           <w:szCs w:val="24"/>
         </w:rPr>
+        <w:lastRenderedPageBreak/>
         <w:t xml:space="preserve">I first mapped the </w:t>
       </w:r>
       <w:r>
@@ -732,15 +775,7 @@
           <w:sz w:val="24"/>
           <w:szCs w:val="24"/>
         </w:rPr>
-        <w:t xml:space="preserve">They were </w:t>
-      </w:r>
-      <w:r>
-        <w:rPr>
-          <w:sz w:val="24"/>
-          <w:szCs w:val="24"/>
-        </w:rPr>
-        <w:lastRenderedPageBreak/>
-        <w:t>given down to the hundredth of a second, so I assume</w:t>
+        <w:t>They were given down to the hundredth of a second, so I assume</w:t>
       </w:r>
       <w:r>
         <w:rPr>
@@ -901,7 +936,7 @@
           <w:szCs w:val="24"/>
         </w:rPr>
       </w:pPr>
-      <w:hyperlink r:id="rId10" w:history="1">
+      <w:hyperlink r:id="rId11" w:history="1">
         <w:r>
           <w:rPr>
             <w:rStyle w:val="Hyperlink"/>
@@ -1103,8 +1138,6 @@
         </w:rPr>
         <w:t xml:space="preserve"> has also been attached</w:t>
       </w:r>
-      <w:bookmarkStart w:id="0" w:name="_GoBack"/>
-      <w:bookmarkEnd w:id="0"/>
       <w:r>
         <w:rPr>
           <w:sz w:val="24"/>
